--- a/聊天记录/聊天记录文本新/真心话大冒险/第13期 零食惊喜.docx
+++ b/聊天记录/聊天记录文本新/真心话大冒险/第13期 零食惊喜.docx
@@ -28,6 +28,7 @@
       <w:r>
         <w:t>:</w:t>
       </w:r>
+      <w:proofErr w:type="gramStart"/>
       <w:r>
         <w:rPr>
           <w:rFonts w:hint="eastAsia"/>
@@ -35,6 +36,7 @@
         </w:rPr>
         <w:t>查理苏</w:t>
       </w:r>
+      <w:proofErr w:type="gramEnd"/>
       <w:r>
         <w:rPr>
           <w:rFonts w:hint="eastAsia"/>
@@ -62,6 +64,7 @@
           <w:color w:val="7030A0"/>
         </w:rPr>
       </w:pPr>
+      <w:proofErr w:type="gramStart"/>
       <w:r>
         <w:rPr>
           <w:rFonts w:hint="eastAsia"/>
@@ -69,6 +72,7 @@
         </w:rPr>
         <w:t>查理苏</w:t>
       </w:r>
+      <w:proofErr w:type="gramEnd"/>
       <w:r>
         <w:rPr>
           <w:rFonts w:hint="eastAsia"/>
@@ -160,6 +164,7 @@
           <w:color w:val="7030A0"/>
         </w:rPr>
       </w:pPr>
+      <w:proofErr w:type="gramStart"/>
       <w:r>
         <w:rPr>
           <w:rFonts w:hint="eastAsia"/>
@@ -167,6 +172,7 @@
         </w:rPr>
         <w:t>查理苏</w:t>
       </w:r>
+      <w:proofErr w:type="gramEnd"/>
       <w:r>
         <w:rPr>
           <w:rFonts w:hint="eastAsia"/>
@@ -243,6 +249,7 @@
           <w:color w:val="7030A0"/>
         </w:rPr>
       </w:pPr>
+      <w:proofErr w:type="gramStart"/>
       <w:r>
         <w:rPr>
           <w:rFonts w:hint="eastAsia"/>
@@ -250,6 +257,7 @@
         </w:rPr>
         <w:t>查理苏</w:t>
       </w:r>
+      <w:proofErr w:type="gramEnd"/>
       <w:r>
         <w:rPr>
           <w:rFonts w:hint="eastAsia"/>
@@ -326,6 +334,7 @@
           <w:color w:val="7030A0"/>
         </w:rPr>
       </w:pPr>
+      <w:proofErr w:type="gramStart"/>
       <w:r>
         <w:rPr>
           <w:rFonts w:hint="eastAsia"/>
@@ -333,6 +342,7 @@
         </w:rPr>
         <w:t>查理苏</w:t>
       </w:r>
+      <w:proofErr w:type="gramEnd"/>
       <w:r>
         <w:rPr>
           <w:rFonts w:hint="eastAsia"/>
@@ -449,6 +459,7 @@
           <w:color w:val="7030A0"/>
         </w:rPr>
       </w:pPr>
+      <w:proofErr w:type="gramStart"/>
       <w:r>
         <w:rPr>
           <w:rFonts w:hint="eastAsia"/>
@@ -456,6 +467,7 @@
         </w:rPr>
         <w:t>查理苏</w:t>
       </w:r>
+      <w:proofErr w:type="gramEnd"/>
       <w:r>
         <w:rPr>
           <w:rFonts w:hint="eastAsia"/>
@@ -541,6 +553,7 @@
           <w:color w:val="7030A0"/>
         </w:rPr>
       </w:pPr>
+      <w:proofErr w:type="gramStart"/>
       <w:r>
         <w:rPr>
           <w:rFonts w:hint="eastAsia"/>
@@ -548,6 +561,7 @@
         </w:rPr>
         <w:t>查理苏</w:t>
       </w:r>
+      <w:proofErr w:type="gramEnd"/>
       <w:r>
         <w:rPr>
           <w:rFonts w:hint="eastAsia"/>
@@ -624,6 +638,7 @@
           <w:color w:val="7030A0"/>
         </w:rPr>
       </w:pPr>
+      <w:proofErr w:type="gramStart"/>
       <w:r>
         <w:rPr>
           <w:rFonts w:hint="eastAsia"/>
@@ -631,6 +646,7 @@
         </w:rPr>
         <w:t>查理苏</w:t>
       </w:r>
+      <w:proofErr w:type="gramEnd"/>
       <w:r>
         <w:rPr>
           <w:rFonts w:hint="eastAsia"/>
@@ -673,45 +689,6 @@
     <w:p/>
     <w:p>
       <w:pPr>
-        <w:jc w:val="left"/>
-        <w:rPr>
-          <w:rFonts w:ascii="宋体" w:eastAsia="宋体" w:hAnsi="宋体" w:cs="宋体"/>
-          <w:color w:val="70AD47" w:themeColor="accent6"/>
-        </w:rPr>
-      </w:pPr>
-      <w:r>
-        <w:rPr>
-          <w:rFonts w:ascii="宋体" w:eastAsia="宋体" w:hAnsi="宋体" w:cs="宋体" w:hint="eastAsia"/>
-          <w:color w:val="70AD47" w:themeColor="accent6"/>
-        </w:rPr>
-        <w:t>区域开始</w:t>
-      </w:r>
-      <w:r>
-        <w:rPr>
-          <w:rFonts w:ascii="宋体" w:eastAsia="宋体" w:hAnsi="宋体" w:cs="宋体" w:hint="eastAsia"/>
-          <w:color w:val="70AD47" w:themeColor="accent6"/>
-        </w:rPr>
-        <w:t>:</w:t>
-      </w:r>
-    </w:p>
-    <w:p>
-      <w:pPr>
-        <w:jc w:val="left"/>
-        <w:rPr>
-          <w:rFonts w:ascii="宋体" w:eastAsia="宋体" w:hAnsi="宋体" w:cs="宋体"/>
-          <w:color w:val="000000"/>
-        </w:rPr>
-      </w:pPr>
-      <w:r>
-        <w:rPr>
-          <w:rFonts w:ascii="宋体" w:eastAsia="宋体" w:hAnsi="宋体" w:cs="宋体"/>
-          <w:color w:val="000000"/>
-        </w:rPr>
-        <w:t>Choice:1</w:t>
-      </w:r>
-    </w:p>
-    <w:p>
-      <w:pPr>
         <w:rPr>
           <w:color w:val="FF0000"/>
         </w:rPr>
@@ -745,6 +722,7 @@
           <w:color w:val="7030A0"/>
         </w:rPr>
       </w:pPr>
+      <w:proofErr w:type="gramStart"/>
       <w:r>
         <w:rPr>
           <w:rFonts w:hint="eastAsia"/>
@@ -752,6 +730,7 @@
         </w:rPr>
         <w:t>查理苏</w:t>
       </w:r>
+      <w:proofErr w:type="gramEnd"/>
       <w:r>
         <w:rPr>
           <w:rFonts w:hint="eastAsia"/>
@@ -774,21 +753,6 @@
           <w:rFonts w:hint="eastAsia"/>
         </w:rPr>
         <w:t>至于更大的惊喜，还是交给我本人。</w:t>
-      </w:r>
-    </w:p>
-    <w:p>
-      <w:pPr>
-        <w:rPr>
-          <w:rFonts w:ascii="宋体" w:eastAsia="宋体" w:hAnsi="宋体" w:cs="宋体"/>
-          <w:color w:val="70AD47" w:themeColor="accent6"/>
-        </w:rPr>
-      </w:pPr>
-      <w:r>
-        <w:rPr>
-          <w:rFonts w:ascii="宋体" w:eastAsia="宋体" w:hAnsi="宋体" w:cs="宋体" w:hint="eastAsia"/>
-          <w:color w:val="70AD47" w:themeColor="accent6"/>
-        </w:rPr>
-        <w:t>区域结束</w:t>
       </w:r>
     </w:p>
     <w:p/>
